--- a/Question.docx
+++ b/Question.docx
@@ -2,21 +2,304 @@
 <file path=word/document.xml><?xml version="1.0" encoding="utf-8"?>
 <w:document xmlns:w="http://schemas.openxmlformats.org/wordprocessingml/2006/main" xmlns:m="http://schemas.openxmlformats.org/officeDocument/2006/math" xmlns:r="http://schemas.openxmlformats.org/officeDocument/2006/relationships" xmlns:o="urn:schemas-microsoft-com:office:office" xmlns:v="urn:schemas-microsoft-com:vml" xmlns:w10="urn:schemas-microsoft-com:office:word" xmlns:a="http://schemas.openxmlformats.org/drawingml/2006/main" xmlns:pic="http://schemas.openxmlformats.org/drawingml/2006/picture" xmlns:wp="http://schemas.openxmlformats.org/drawingml/2006/wordprocessingDrawing">
   <w:body>
-    <w:p>
-      <w:pPr>
-        <w:pStyle w:val="BlockText"/>
-      </w:pPr>
-      <w:r>
-        <w:t xml:space="preserve">以下是我们的调研提纲与具体问题</w:t>
-      </w:r>
-    </w:p>
-    <w:bookmarkStart w:id="28" w:name="非农就业特点"/>
+    <w:bookmarkStart w:id="39" w:name="调研提纲"/>
+    <w:p>
+      <w:pPr>
+        <w:pStyle w:val="Heading1"/>
+      </w:pPr>
+      <w:r>
+        <w:t xml:space="preserve">调研提纲</w:t>
+      </w:r>
+    </w:p>
+    <w:bookmarkStart w:id="28" w:name="基本信息-demographic-info."/>
     <w:p>
       <w:pPr>
         <w:pStyle w:val="Heading2"/>
       </w:pPr>
       <w:r>
-        <w:t xml:space="preserve">非农就业特点</w:t>
+        <w:t xml:space="preserve">基本信息 / Demographic Info.</w:t>
+      </w:r>
+    </w:p>
+    <w:p>
+      <w:pPr>
+        <w:pStyle w:val="Compact"/>
+        <w:numPr>
+          <w:ilvl w:val="0"/>
+          <w:numId w:val="1001"/>
+        </w:numPr>
+      </w:pPr>
+      <w:r>
+        <w:t xml:space="preserve">访问年份 / cyear: 您是在哪一年接受我们的访问的？</w:t>
+      </w:r>
+    </w:p>
+    <w:p>
+      <w:pPr>
+        <w:pStyle w:val="Compact"/>
+        <w:numPr>
+          <w:ilvl w:val="0"/>
+          <w:numId w:val="1001"/>
+        </w:numPr>
+      </w:pPr>
+      <w:r>
+        <w:t xml:space="preserve">访问月份 / cmonth: 我们访问您的月份是几月？</w:t>
+      </w:r>
+    </w:p>
+    <w:p>
+      <w:pPr>
+        <w:pStyle w:val="Compact"/>
+        <w:numPr>
+          <w:ilvl w:val="0"/>
+          <w:numId w:val="1001"/>
+        </w:numPr>
+      </w:pPr>
+      <w:r>
+        <w:t xml:space="preserve">家户编号 / fid: 您的家户编号是多少？</w:t>
+      </w:r>
+    </w:p>
+    <w:p>
+      <w:pPr>
+        <w:pStyle w:val="Compact"/>
+        <w:numPr>
+          <w:ilvl w:val="1"/>
+          <w:numId w:val="1002"/>
+        </w:numPr>
+      </w:pPr>
+      <w:r>
+        <w:t xml:space="preserve">（例如：如果是第七组采访的第15个家户，则编号为: 7015）</w:t>
+      </w:r>
+    </w:p>
+    <w:p>
+      <w:pPr>
+        <w:pStyle w:val="Compact"/>
+        <w:numPr>
+          <w:ilvl w:val="0"/>
+          <w:numId w:val="1001"/>
+        </w:numPr>
+      </w:pPr>
+      <w:r>
+        <w:t xml:space="preserve">个人编号 / pid: 在您的家户中，您的个人编号是什么？</w:t>
+      </w:r>
+    </w:p>
+    <w:p>
+      <w:pPr>
+        <w:pStyle w:val="Compact"/>
+        <w:numPr>
+          <w:ilvl w:val="1"/>
+          <w:numId w:val="1003"/>
+        </w:numPr>
+      </w:pPr>
+      <w:r>
+        <w:t xml:space="preserve">（例如：如果是第15个家户的第3个受访者，则编号为：7015_03）</w:t>
+      </w:r>
+    </w:p>
+    <w:p>
+      <w:pPr>
+        <w:pStyle w:val="Compact"/>
+        <w:numPr>
+          <w:ilvl w:val="0"/>
+          <w:numId w:val="1001"/>
+        </w:numPr>
+      </w:pPr>
+      <w:r>
+        <w:t xml:space="preserve">性别 / Gender: 您的性别是什么？</w:t>
+      </w:r>
+    </w:p>
+    <w:p>
+      <w:pPr>
+        <w:pStyle w:val="Compact"/>
+        <w:numPr>
+          <w:ilvl w:val="0"/>
+          <w:numId w:val="1001"/>
+        </w:numPr>
+      </w:pPr>
+      <w:r>
+        <w:t xml:space="preserve">出生年份 / BirthY: 您是哪一年出生的？</w:t>
+      </w:r>
+    </w:p>
+    <w:p>
+      <w:pPr>
+        <w:pStyle w:val="Compact"/>
+        <w:numPr>
+          <w:ilvl w:val="0"/>
+          <w:numId w:val="1001"/>
+        </w:numPr>
+      </w:pPr>
+      <w:r>
+        <w:t xml:space="preserve">出生月份 / BirthM: 您出生的月份是几月？</w:t>
+      </w:r>
+    </w:p>
+    <w:p>
+      <w:pPr>
+        <w:pStyle w:val="Compact"/>
+        <w:numPr>
+          <w:ilvl w:val="0"/>
+          <w:numId w:val="1001"/>
+        </w:numPr>
+      </w:pPr>
+      <w:r>
+        <w:t xml:space="preserve">年龄 / Age: 您现在多大年龄？</w:t>
+      </w:r>
+    </w:p>
+    <w:p>
+      <w:pPr>
+        <w:pStyle w:val="Compact"/>
+        <w:numPr>
+          <w:ilvl w:val="0"/>
+          <w:numId w:val="1001"/>
+        </w:numPr>
+      </w:pPr>
+      <w:r>
+        <w:t xml:space="preserve">民族 / Ethnicity: 您属于哪个民族？</w:t>
+      </w:r>
+    </w:p>
+    <w:p>
+      <w:pPr>
+        <w:pStyle w:val="Compact"/>
+        <w:numPr>
+          <w:ilvl w:val="0"/>
+          <w:numId w:val="1001"/>
+        </w:numPr>
+      </w:pPr>
+      <w:r>
+        <w:t xml:space="preserve">出生地 / BirthPlace: 您的出生地在哪里？您是否从其他地方迁移过来？</w:t>
+      </w:r>
+    </w:p>
+    <w:p>
+      <w:pPr>
+        <w:pStyle w:val="Compact"/>
+        <w:numPr>
+          <w:ilvl w:val="0"/>
+          <w:numId w:val="1001"/>
+        </w:numPr>
+      </w:pPr>
+      <w:r>
+        <w:t xml:space="preserve">兄弟姐妹数量 / Siblings:</w:t>
+      </w:r>
+    </w:p>
+    <w:p>
+      <w:pPr>
+        <w:pStyle w:val="Compact"/>
+        <w:numPr>
+          <w:ilvl w:val="1"/>
+          <w:numId w:val="1004"/>
+        </w:numPr>
+      </w:pPr>
+      <w:r>
+        <w:t xml:space="preserve">您总共有多少兄弟姐妹？（包括已经去世的）</w:t>
+      </w:r>
+    </w:p>
+    <w:p>
+      <w:pPr>
+        <w:pStyle w:val="Compact"/>
+        <w:numPr>
+          <w:ilvl w:val="1"/>
+          <w:numId w:val="1004"/>
+        </w:numPr>
+      </w:pPr>
+      <w:r>
+        <w:t xml:space="preserve">在当地的兄弟姐妹数量 / LocalSiblings: 您有多少兄弟姐妹目前和您居住在同一地区？</w:t>
+      </w:r>
+    </w:p>
+    <w:p>
+      <w:pPr>
+        <w:pStyle w:val="Compact"/>
+        <w:numPr>
+          <w:ilvl w:val="1"/>
+          <w:numId w:val="1004"/>
+        </w:numPr>
+      </w:pPr>
+      <w:r>
+        <w:t xml:space="preserve">不在当地的兄弟姐妹数量 / NotLocalSiblings: 您有多少兄弟姐妹不住在您所在的地区？</w:t>
+      </w:r>
+    </w:p>
+    <w:p>
+      <w:pPr>
+        <w:pStyle w:val="Compact"/>
+        <w:numPr>
+          <w:ilvl w:val="0"/>
+          <w:numId w:val="1001"/>
+        </w:numPr>
+      </w:pPr>
+      <w:r>
+        <w:t xml:space="preserve">亲戚数量 / Relatives:</w:t>
+      </w:r>
+    </w:p>
+    <w:p>
+      <w:pPr>
+        <w:pStyle w:val="Compact"/>
+        <w:numPr>
+          <w:ilvl w:val="1"/>
+          <w:numId w:val="1005"/>
+        </w:numPr>
+      </w:pPr>
+      <w:r>
+        <w:t xml:space="preserve">有多少关系亲近的 / How many close ones: 您有多少关系亲近的亲戚？</w:t>
+      </w:r>
+    </w:p>
+    <w:p>
+      <w:pPr>
+        <w:pStyle w:val="Compact"/>
+        <w:numPr>
+          <w:ilvl w:val="0"/>
+          <w:numId w:val="1001"/>
+        </w:numPr>
+      </w:pPr>
+      <w:r>
+        <w:t xml:space="preserve">教育背景 / Educ: 您接受的最高教育程度是什么？</w:t>
+      </w:r>
+    </w:p>
+    <w:p>
+      <w:pPr>
+        <w:pStyle w:val="Compact"/>
+        <w:numPr>
+          <w:ilvl w:val="0"/>
+          <w:numId w:val="1001"/>
+        </w:numPr>
+      </w:pPr>
+      <w:r>
+        <w:t xml:space="preserve">父亲教育背景 / Feduc: 您父亲接受的最高教育程度是什么？</w:t>
+      </w:r>
+    </w:p>
+    <w:p>
+      <w:pPr>
+        <w:pStyle w:val="Compact"/>
+        <w:numPr>
+          <w:ilvl w:val="0"/>
+          <w:numId w:val="1001"/>
+        </w:numPr>
+      </w:pPr>
+      <w:r>
+        <w:t xml:space="preserve">母亲教育背景 / Meduc: 您母亲接受的最高教育程度是什么？</w:t>
+      </w:r>
+    </w:p>
+    <w:p>
+      <w:pPr>
+        <w:pStyle w:val="Compact"/>
+        <w:numPr>
+          <w:ilvl w:val="0"/>
+          <w:numId w:val="1001"/>
+        </w:numPr>
+      </w:pPr>
+      <w:r>
+        <w:t xml:space="preserve">婚姻状态 / Marriage: 您目前的婚姻状况是什么？</w:t>
+      </w:r>
+    </w:p>
+    <w:p>
+      <w:pPr>
+        <w:pStyle w:val="Compact"/>
+        <w:numPr>
+          <w:ilvl w:val="0"/>
+          <w:numId w:val="1001"/>
+        </w:numPr>
+      </w:pPr>
+      <w:r>
+        <w:t xml:space="preserve">子女情况 / Kids: 您有多少子女？</w:t>
+      </w:r>
+      <w:r>
+        <w:t xml:space="preserve"> </w:t>
+      </w:r>
+      <w:r>
+        <w:t xml:space="preserve">## 非农就业特点</w:t>
       </w:r>
     </w:p>
     <w:bookmarkStart w:id="20" w:name="就业地点去向"/>
@@ -33,7 +316,7 @@
         <w:pStyle w:val="Compact"/>
         <w:numPr>
           <w:ilvl w:val="0"/>
-          <w:numId w:val="1001"/>
+          <w:numId w:val="1006"/>
         </w:numPr>
       </w:pPr>
       <w:r>
@@ -45,7 +328,7 @@
         <w:pStyle w:val="Compact"/>
         <w:numPr>
           <w:ilvl w:val="0"/>
-          <w:numId w:val="1001"/>
+          <w:numId w:val="1006"/>
         </w:numPr>
       </w:pPr>
       <w:r>
@@ -57,7 +340,7 @@
         <w:pStyle w:val="Compact"/>
         <w:numPr>
           <w:ilvl w:val="0"/>
-          <w:numId w:val="1001"/>
+          <w:numId w:val="1006"/>
         </w:numPr>
       </w:pPr>
       <w:r>
@@ -69,7 +352,7 @@
         <w:pStyle w:val="Compact"/>
         <w:numPr>
           <w:ilvl w:val="0"/>
-          <w:numId w:val="1001"/>
+          <w:numId w:val="1006"/>
         </w:numPr>
       </w:pPr>
       <w:r>
@@ -91,7 +374,7 @@
         <w:pStyle w:val="Compact"/>
         <w:numPr>
           <w:ilvl w:val="0"/>
-          <w:numId w:val="1002"/>
+          <w:numId w:val="1007"/>
         </w:numPr>
       </w:pPr>
       <w:r>
@@ -103,7 +386,7 @@
         <w:pStyle w:val="Compact"/>
         <w:numPr>
           <w:ilvl w:val="0"/>
-          <w:numId w:val="1002"/>
+          <w:numId w:val="1007"/>
         </w:numPr>
       </w:pPr>
       <w:r>
@@ -115,7 +398,7 @@
         <w:pStyle w:val="Compact"/>
         <w:numPr>
           <w:ilvl w:val="0"/>
-          <w:numId w:val="1002"/>
+          <w:numId w:val="1007"/>
         </w:numPr>
       </w:pPr>
       <w:r>
@@ -137,7 +420,7 @@
         <w:pStyle w:val="Compact"/>
         <w:numPr>
           <w:ilvl w:val="0"/>
-          <w:numId w:val="1003"/>
+          <w:numId w:val="1008"/>
         </w:numPr>
       </w:pPr>
       <w:r>
@@ -149,7 +432,7 @@
         <w:pStyle w:val="Compact"/>
         <w:numPr>
           <w:ilvl w:val="0"/>
-          <w:numId w:val="1003"/>
+          <w:numId w:val="1008"/>
         </w:numPr>
       </w:pPr>
       <w:r>
@@ -161,7 +444,7 @@
         <w:pStyle w:val="Compact"/>
         <w:numPr>
           <w:ilvl w:val="0"/>
-          <w:numId w:val="1003"/>
+          <w:numId w:val="1008"/>
         </w:numPr>
       </w:pPr>
       <w:r>
@@ -173,7 +456,7 @@
         <w:pStyle w:val="Compact"/>
         <w:numPr>
           <w:ilvl w:val="0"/>
-          <w:numId w:val="1003"/>
+          <w:numId w:val="1008"/>
         </w:numPr>
       </w:pPr>
       <w:r>
@@ -195,7 +478,7 @@
         <w:pStyle w:val="Compact"/>
         <w:numPr>
           <w:ilvl w:val="0"/>
-          <w:numId w:val="1004"/>
+          <w:numId w:val="1009"/>
         </w:numPr>
       </w:pPr>
       <w:r>
@@ -207,7 +490,7 @@
         <w:pStyle w:val="Compact"/>
         <w:numPr>
           <w:ilvl w:val="0"/>
-          <w:numId w:val="1004"/>
+          <w:numId w:val="1009"/>
         </w:numPr>
       </w:pPr>
       <w:r>
@@ -219,7 +502,7 @@
         <w:pStyle w:val="Compact"/>
         <w:numPr>
           <w:ilvl w:val="0"/>
-          <w:numId w:val="1004"/>
+          <w:numId w:val="1009"/>
         </w:numPr>
       </w:pPr>
       <w:r>
@@ -241,7 +524,7 @@
         <w:pStyle w:val="Compact"/>
         <w:numPr>
           <w:ilvl w:val="0"/>
-          <w:numId w:val="1005"/>
+          <w:numId w:val="1010"/>
         </w:numPr>
       </w:pPr>
       <w:r>
@@ -253,7 +536,7 @@
         <w:pStyle w:val="Compact"/>
         <w:numPr>
           <w:ilvl w:val="0"/>
-          <w:numId w:val="1005"/>
+          <w:numId w:val="1010"/>
         </w:numPr>
       </w:pPr>
       <w:r>
@@ -275,7 +558,7 @@
         <w:pStyle w:val="Compact"/>
         <w:numPr>
           <w:ilvl w:val="0"/>
-          <w:numId w:val="1006"/>
+          <w:numId w:val="1011"/>
         </w:numPr>
       </w:pPr>
       <w:r>
@@ -287,7 +570,7 @@
         <w:pStyle w:val="Compact"/>
         <w:numPr>
           <w:ilvl w:val="0"/>
-          <w:numId w:val="1006"/>
+          <w:numId w:val="1011"/>
         </w:numPr>
       </w:pPr>
       <w:r>
@@ -299,7 +582,7 @@
         <w:pStyle w:val="Compact"/>
         <w:numPr>
           <w:ilvl w:val="0"/>
-          <w:numId w:val="1006"/>
+          <w:numId w:val="1011"/>
         </w:numPr>
       </w:pPr>
       <w:r>
@@ -321,7 +604,7 @@
         <w:pStyle w:val="Compact"/>
         <w:numPr>
           <w:ilvl w:val="0"/>
-          <w:numId w:val="1007"/>
+          <w:numId w:val="1012"/>
         </w:numPr>
       </w:pPr>
       <w:r>
@@ -333,7 +616,7 @@
         <w:pStyle w:val="Compact"/>
         <w:numPr>
           <w:ilvl w:val="0"/>
-          <w:numId w:val="1007"/>
+          <w:numId w:val="1012"/>
         </w:numPr>
       </w:pPr>
       <w:r>
@@ -345,7 +628,7 @@
         <w:pStyle w:val="Compact"/>
         <w:numPr>
           <w:ilvl w:val="0"/>
-          <w:numId w:val="1007"/>
+          <w:numId w:val="1012"/>
         </w:numPr>
       </w:pPr>
       <w:r>
@@ -367,7 +650,7 @@
         <w:pStyle w:val="Compact"/>
         <w:numPr>
           <w:ilvl w:val="0"/>
-          <w:numId w:val="1008"/>
+          <w:numId w:val="1013"/>
         </w:numPr>
       </w:pPr>
       <w:r>
@@ -379,7 +662,7 @@
         <w:pStyle w:val="Compact"/>
         <w:numPr>
           <w:ilvl w:val="0"/>
-          <w:numId w:val="1008"/>
+          <w:numId w:val="1013"/>
         </w:numPr>
       </w:pPr>
       <w:r>
@@ -391,7 +674,7 @@
         <w:pStyle w:val="Compact"/>
         <w:numPr>
           <w:ilvl w:val="0"/>
-          <w:numId w:val="1008"/>
+          <w:numId w:val="1013"/>
         </w:numPr>
       </w:pPr>
       <w:r>
@@ -400,7 +683,7 @@
     </w:p>
     <w:bookmarkEnd w:id="27"/>
     <w:bookmarkEnd w:id="28"/>
-    <w:bookmarkStart w:id="34" w:name="非农就业的社会保障"/>
+    <w:bookmarkStart w:id="33" w:name="非农就业的社会保障"/>
     <w:p>
       <w:pPr>
         <w:pStyle w:val="Heading2"/>
@@ -423,7 +706,7 @@
         <w:pStyle w:val="Compact"/>
         <w:numPr>
           <w:ilvl w:val="0"/>
-          <w:numId w:val="1009"/>
+          <w:numId w:val="1014"/>
         </w:numPr>
       </w:pPr>
       <w:r>
@@ -435,7 +718,7 @@
         <w:pStyle w:val="Compact"/>
         <w:numPr>
           <w:ilvl w:val="0"/>
-          <w:numId w:val="1009"/>
+          <w:numId w:val="1014"/>
         </w:numPr>
       </w:pPr>
       <w:r>
@@ -447,403 +730,400 @@
         <w:pStyle w:val="Compact"/>
         <w:numPr>
           <w:ilvl w:val="0"/>
-          <w:numId w:val="1009"/>
+          <w:numId w:val="1014"/>
         </w:numPr>
       </w:pPr>
       <w:r>
         <w:t xml:space="preserve">您认为现有的社会保险体系是否充分覆盖了您在非农就业中可能面临的风险？</w:t>
       </w:r>
+      <w:r>
+        <w:t xml:space="preserve"> </w:t>
+      </w:r>
+      <w:r>
+        <w:t xml:space="preserve">### 子女教育</w:t>
+      </w:r>
+    </w:p>
+    <w:p>
+      <w:pPr>
+        <w:pStyle w:val="Compact"/>
+        <w:numPr>
+          <w:ilvl w:val="0"/>
+          <w:numId w:val="1014"/>
+        </w:numPr>
+      </w:pPr>
+      <w:r>
+        <w:t xml:space="preserve">您的子女目前在何处接受教育？</w:t>
+      </w:r>
+    </w:p>
+    <w:p>
+      <w:pPr>
+        <w:pStyle w:val="Compact"/>
+        <w:numPr>
+          <w:ilvl w:val="0"/>
+          <w:numId w:val="1014"/>
+        </w:numPr>
+      </w:pPr>
+      <w:r>
+        <w:t xml:space="preserve">您或您的配偶是否会因为子女教育而考虑更改就业？</w:t>
+      </w:r>
+    </w:p>
+    <w:p>
+      <w:pPr>
+        <w:pStyle w:val="Compact"/>
+        <w:numPr>
+          <w:ilvl w:val="0"/>
+          <w:numId w:val="1014"/>
+        </w:numPr>
+      </w:pPr>
+      <w:r>
+        <w:t xml:space="preserve">您是否面临因非农就业而产生的子女教育费用压力？</w:t>
+      </w:r>
+    </w:p>
+    <w:p>
+      <w:pPr>
+        <w:pStyle w:val="Compact"/>
+        <w:numPr>
+          <w:ilvl w:val="0"/>
+          <w:numId w:val="1014"/>
+        </w:numPr>
+      </w:pPr>
+      <w:r>
+        <w:t xml:space="preserve">您认为非农就业对子女接受的教育质量有何影响？是否有政策或措施帮助您解决这一问题？</w:t>
+      </w:r>
     </w:p>
     <w:bookmarkEnd w:id="29"/>
-    <w:bookmarkStart w:id="30" w:name="子女教育"/>
+    <w:bookmarkStart w:id="30" w:name="个人养老"/>
     <w:p>
       <w:pPr>
         <w:pStyle w:val="Heading3"/>
       </w:pPr>
       <w:r>
-        <w:t xml:space="preserve">子女教育</w:t>
-      </w:r>
-    </w:p>
-    <w:p>
-      <w:pPr>
-        <w:pStyle w:val="Compact"/>
-        <w:numPr>
-          <w:ilvl w:val="0"/>
-          <w:numId w:val="1010"/>
-        </w:numPr>
-      </w:pPr>
-      <w:r>
-        <w:t xml:space="preserve">您的子女目前在何处接受教育？</w:t>
-      </w:r>
-    </w:p>
-    <w:p>
-      <w:pPr>
-        <w:pStyle w:val="Compact"/>
-        <w:numPr>
-          <w:ilvl w:val="0"/>
-          <w:numId w:val="1010"/>
-        </w:numPr>
-      </w:pPr>
-      <w:r>
-        <w:t xml:space="preserve">您或您的配偶是否会因为子女教育而考虑更改就业？</w:t>
-      </w:r>
-    </w:p>
-    <w:p>
-      <w:pPr>
-        <w:pStyle w:val="Compact"/>
-        <w:numPr>
-          <w:ilvl w:val="0"/>
-          <w:numId w:val="1010"/>
-        </w:numPr>
-      </w:pPr>
-      <w:r>
-        <w:t xml:space="preserve">您是否面临因非农就业而产生的子女教育费用压力？</w:t>
-      </w:r>
-    </w:p>
-    <w:p>
-      <w:pPr>
-        <w:pStyle w:val="Compact"/>
-        <w:numPr>
-          <w:ilvl w:val="0"/>
-          <w:numId w:val="1010"/>
-        </w:numPr>
-      </w:pPr>
-      <w:r>
-        <w:t xml:space="preserve">您认为非农就业对子女接受的教育质量有何影响？是否有政策或措施帮助您解决这一问题？</w:t>
+        <w:t xml:space="preserve">个人养老</w:t>
+      </w:r>
+    </w:p>
+    <w:p>
+      <w:pPr>
+        <w:pStyle w:val="Compact"/>
+        <w:numPr>
+          <w:ilvl w:val="0"/>
+          <w:numId w:val="1015"/>
+        </w:numPr>
+      </w:pPr>
+      <w:r>
+        <w:t xml:space="preserve">您目前是否有参与任何形式的养老保险计划？这些计划是否足以满足您对未来养老的期望？</w:t>
+      </w:r>
+    </w:p>
+    <w:p>
+      <w:pPr>
+        <w:pStyle w:val="Compact"/>
+        <w:numPr>
+          <w:ilvl w:val="0"/>
+          <w:numId w:val="1015"/>
+        </w:numPr>
+      </w:pPr>
+      <w:r>
+        <w:t xml:space="preserve">参与非农就业而非传统农业对您的养老计划有何影响？您是否担心退休后的生活保障？</w:t>
+      </w:r>
+    </w:p>
+    <w:p>
+      <w:pPr>
+        <w:pStyle w:val="Compact"/>
+        <w:numPr>
+          <w:ilvl w:val="0"/>
+          <w:numId w:val="1015"/>
+        </w:numPr>
+      </w:pPr>
+      <w:r>
+        <w:t xml:space="preserve">您是否了解政府提供的农村养老保险政策？这些政策在实际操作中是否容易理解和使用？</w:t>
       </w:r>
     </w:p>
     <w:bookmarkEnd w:id="30"/>
-    <w:bookmarkStart w:id="31" w:name="个人养老"/>
+    <w:bookmarkStart w:id="31" w:name="老人赡养"/>
     <w:p>
       <w:pPr>
         <w:pStyle w:val="Heading3"/>
       </w:pPr>
       <w:r>
-        <w:t xml:space="preserve">个人养老</w:t>
-      </w:r>
-    </w:p>
-    <w:p>
-      <w:pPr>
-        <w:pStyle w:val="Compact"/>
-        <w:numPr>
-          <w:ilvl w:val="0"/>
-          <w:numId w:val="1011"/>
-        </w:numPr>
-      </w:pPr>
-      <w:r>
-        <w:t xml:space="preserve">您目前是否有参与任何形式的养老保险计划？这些计划是否足以满足您对未来养老的期望？</w:t>
-      </w:r>
-    </w:p>
-    <w:p>
-      <w:pPr>
-        <w:pStyle w:val="Compact"/>
-        <w:numPr>
-          <w:ilvl w:val="0"/>
-          <w:numId w:val="1011"/>
-        </w:numPr>
-      </w:pPr>
-      <w:r>
-        <w:t xml:space="preserve">参与非农就业而非传统农业对您的养老计划有何影响？您是否担心退休后的生活保障？</w:t>
-      </w:r>
-    </w:p>
-    <w:p>
-      <w:pPr>
-        <w:pStyle w:val="Compact"/>
-        <w:numPr>
-          <w:ilvl w:val="0"/>
-          <w:numId w:val="1011"/>
-        </w:numPr>
-      </w:pPr>
-      <w:r>
-        <w:t xml:space="preserve">您是否了解政府提供的农村养老保险政策？这些政策在实际操作中是否容易理解和使用？</w:t>
+        <w:t xml:space="preserve">老人赡养</w:t>
+      </w:r>
+    </w:p>
+    <w:p>
+      <w:pPr>
+        <w:pStyle w:val="Compact"/>
+        <w:numPr>
+          <w:ilvl w:val="0"/>
+          <w:numId w:val="1016"/>
+        </w:numPr>
+      </w:pPr>
+      <w:r>
+        <w:t xml:space="preserve">您是否需要赡养家中的老人？这一责任是否影响了您选择就业地点或就业类型的决定？</w:t>
+      </w:r>
+    </w:p>
+    <w:p>
+      <w:pPr>
+        <w:pStyle w:val="Compact"/>
+        <w:numPr>
+          <w:ilvl w:val="0"/>
+          <w:numId w:val="1016"/>
+        </w:numPr>
+      </w:pPr>
+      <w:r>
+        <w:t xml:space="preserve">在考虑就业机会时，您是否会因为需要照顾家中老人而拒绝一些长时间连续的工作？</w:t>
+      </w:r>
+    </w:p>
+    <w:p>
+      <w:pPr>
+        <w:pStyle w:val="Compact"/>
+        <w:numPr>
+          <w:ilvl w:val="0"/>
+          <w:numId w:val="1016"/>
+        </w:numPr>
+      </w:pPr>
+      <w:r>
+        <w:t xml:space="preserve">如果将老人接入工作地，老人是否能享有更优的医疗服务与医疗保障？</w:t>
       </w:r>
     </w:p>
     <w:bookmarkEnd w:id="31"/>
-    <w:bookmarkStart w:id="32" w:name="老人赡养"/>
+    <w:bookmarkStart w:id="32" w:name="医疗保险"/>
     <w:p>
       <w:pPr>
         <w:pStyle w:val="Heading3"/>
       </w:pPr>
       <w:r>
-        <w:t xml:space="preserve">老人赡养</w:t>
-      </w:r>
-    </w:p>
-    <w:p>
-      <w:pPr>
-        <w:pStyle w:val="Compact"/>
-        <w:numPr>
-          <w:ilvl w:val="0"/>
-          <w:numId w:val="1012"/>
-        </w:numPr>
-      </w:pPr>
-      <w:r>
-        <w:t xml:space="preserve">您是否需要赡养家中的老人？这一责任是否影响了您选择就业地点或就业类型的决定？</w:t>
-      </w:r>
-    </w:p>
-    <w:p>
-      <w:pPr>
-        <w:pStyle w:val="Compact"/>
-        <w:numPr>
-          <w:ilvl w:val="0"/>
-          <w:numId w:val="1012"/>
-        </w:numPr>
-      </w:pPr>
-      <w:r>
-        <w:t xml:space="preserve">在考虑就业机会时，您是否会因为需要照顾家中老人而拒绝一些长时间连续的工作？</w:t>
-      </w:r>
-    </w:p>
-    <w:p>
-      <w:pPr>
-        <w:pStyle w:val="Compact"/>
-        <w:numPr>
-          <w:ilvl w:val="0"/>
-          <w:numId w:val="1012"/>
-        </w:numPr>
-      </w:pPr>
-      <w:r>
-        <w:t xml:space="preserve">如果将老人接入工作地，老人是否能享有更优的医疗服务与医疗保障？</w:t>
+        <w:t xml:space="preserve">医疗保险</w:t>
+      </w:r>
+    </w:p>
+    <w:p>
+      <w:pPr>
+        <w:pStyle w:val="Compact"/>
+        <w:numPr>
+          <w:ilvl w:val="0"/>
+          <w:numId w:val="1017"/>
+        </w:numPr>
+      </w:pPr>
+      <w:r>
+        <w:t xml:space="preserve">您在非农就业中是否享有医疗保险？这些保险是否覆盖了您和家庭成员的主要医疗需求？</w:t>
+      </w:r>
+    </w:p>
+    <w:p>
+      <w:pPr>
+        <w:pStyle w:val="Compact"/>
+        <w:numPr>
+          <w:ilvl w:val="0"/>
+          <w:numId w:val="1017"/>
+        </w:numPr>
+      </w:pPr>
+      <w:r>
+        <w:t xml:space="preserve">您在遇到重大疾病时，医疗保险是否能够提供足够的帮助？您是否有其他方式来应对医疗费用？</w:t>
+      </w:r>
+    </w:p>
+    <w:p>
+      <w:pPr>
+        <w:pStyle w:val="Compact"/>
+        <w:numPr>
+          <w:ilvl w:val="0"/>
+          <w:numId w:val="1017"/>
+        </w:numPr>
+      </w:pPr>
+      <w:r>
+        <w:t xml:space="preserve">您是否了解农村合作医疗或其他医疗补助政策？这些政策在实际中对您的医疗保障有何帮助？</w:t>
       </w:r>
     </w:p>
     <w:bookmarkEnd w:id="32"/>
-    <w:bookmarkStart w:id="33" w:name="医疗保险"/>
+    <w:bookmarkEnd w:id="33"/>
+    <w:bookmarkStart w:id="38" w:name="非农就业的发展形势"/>
+    <w:p>
+      <w:pPr>
+        <w:pStyle w:val="Heading2"/>
+      </w:pPr>
+      <w:r>
+        <w:t xml:space="preserve">非农就业的发展形势</w:t>
+      </w:r>
+    </w:p>
+    <w:bookmarkStart w:id="34" w:name="主要就业行业的发展趋势"/>
     <w:p>
       <w:pPr>
         <w:pStyle w:val="Heading3"/>
       </w:pPr>
       <w:r>
-        <w:t xml:space="preserve">医疗保险</w:t>
-      </w:r>
-    </w:p>
-    <w:p>
-      <w:pPr>
-        <w:pStyle w:val="Compact"/>
-        <w:numPr>
-          <w:ilvl w:val="0"/>
-          <w:numId w:val="1013"/>
-        </w:numPr>
-      </w:pPr>
-      <w:r>
-        <w:t xml:space="preserve">您在非农就业中是否享有医疗保险？这些保险是否覆盖了您和家庭成员的主要医疗需求？</w:t>
-      </w:r>
-    </w:p>
-    <w:p>
-      <w:pPr>
-        <w:pStyle w:val="Compact"/>
-        <w:numPr>
-          <w:ilvl w:val="0"/>
-          <w:numId w:val="1013"/>
-        </w:numPr>
-      </w:pPr>
-      <w:r>
-        <w:t xml:space="preserve">您在遇到重大疾病时，医疗保险是否能够提供足够的帮助？您是否有其他方式来应对医疗费用？</w:t>
-      </w:r>
-    </w:p>
-    <w:p>
-      <w:pPr>
-        <w:pStyle w:val="Compact"/>
-        <w:numPr>
-          <w:ilvl w:val="0"/>
-          <w:numId w:val="1013"/>
-        </w:numPr>
-      </w:pPr>
-      <w:r>
-        <w:t xml:space="preserve">您是否了解农村合作医疗或其他医疗补助政策？这些政策在实际中对您的医疗保障有何帮助？</w:t>
-      </w:r>
-    </w:p>
-    <w:bookmarkEnd w:id="33"/>
+        <w:t xml:space="preserve">主要就业行业的发展趋势</w:t>
+      </w:r>
+    </w:p>
+    <w:p>
+      <w:pPr>
+        <w:pStyle w:val="Compact"/>
+        <w:numPr>
+          <w:ilvl w:val="0"/>
+          <w:numId w:val="1018"/>
+        </w:numPr>
+      </w:pPr>
+      <w:r>
+        <w:t xml:space="preserve">您认为近年来哪些非农行业提供了更多的就业机会？这些行业为何吸引您或您周围的人？</w:t>
+      </w:r>
+    </w:p>
+    <w:p>
+      <w:pPr>
+        <w:pStyle w:val="Compact"/>
+        <w:numPr>
+          <w:ilvl w:val="0"/>
+          <w:numId w:val="1018"/>
+        </w:numPr>
+      </w:pPr>
+      <w:r>
+        <w:t xml:space="preserve">您观察到在非农就业中，有哪些行业的收入和工作条件有了显著改善？</w:t>
+      </w:r>
+    </w:p>
+    <w:p>
+      <w:pPr>
+        <w:pStyle w:val="Compact"/>
+        <w:numPr>
+          <w:ilvl w:val="0"/>
+          <w:numId w:val="1018"/>
+        </w:numPr>
+      </w:pPr>
+      <w:r>
+        <w:t xml:space="preserve">您如何看待当前政策对农业转移人口就业的支持，以及这些政策如何影响您的就业选择？</w:t>
+      </w:r>
+    </w:p>
     <w:bookmarkEnd w:id="34"/>
-    <w:bookmarkStart w:id="39" w:name="非农就业的发展形势"/>
-    <w:p>
-      <w:pPr>
-        <w:pStyle w:val="Heading2"/>
-      </w:pPr>
-      <w:r>
-        <w:t xml:space="preserve">非农就业的发展形势</w:t>
-      </w:r>
-    </w:p>
-    <w:bookmarkStart w:id="35" w:name="主要就业行业的发展趋势"/>
+    <w:bookmarkStart w:id="35" w:name="传统非农就业与新型非农就业"/>
     <w:p>
       <w:pPr>
         <w:pStyle w:val="Heading3"/>
       </w:pPr>
       <w:r>
-        <w:t xml:space="preserve">主要就业行业的发展趋势</w:t>
-      </w:r>
-    </w:p>
-    <w:p>
-      <w:pPr>
-        <w:pStyle w:val="Compact"/>
-        <w:numPr>
-          <w:ilvl w:val="0"/>
-          <w:numId w:val="1014"/>
-        </w:numPr>
-      </w:pPr>
-      <w:r>
-        <w:t xml:space="preserve">您认为近年来哪些非农行业提供了更多的就业机会？这些行业为何吸引您或您周围的人？</w:t>
-      </w:r>
-    </w:p>
-    <w:p>
-      <w:pPr>
-        <w:pStyle w:val="Compact"/>
-        <w:numPr>
-          <w:ilvl w:val="0"/>
-          <w:numId w:val="1014"/>
-        </w:numPr>
-      </w:pPr>
-      <w:r>
-        <w:t xml:space="preserve">您观察到在非农就业中，有哪些行业的收入和工作条件有了显著改善？</w:t>
-      </w:r>
-    </w:p>
-    <w:p>
-      <w:pPr>
-        <w:pStyle w:val="Compact"/>
-        <w:numPr>
-          <w:ilvl w:val="0"/>
-          <w:numId w:val="1014"/>
-        </w:numPr>
-      </w:pPr>
-      <w:r>
-        <w:t xml:space="preserve">您如何看待当前政策对农业转移人口就业的支持，以及这些政策如何影响您的就业选择？</w:t>
+        <w:t xml:space="preserve">传统非农就业与新型非农就业</w:t>
+      </w:r>
+    </w:p>
+    <w:p>
+      <w:pPr>
+        <w:pStyle w:val="Compact"/>
+        <w:numPr>
+          <w:ilvl w:val="0"/>
+          <w:numId w:val="1019"/>
+        </w:numPr>
+      </w:pPr>
+      <w:r>
+        <w:t xml:space="preserve">您或您认识的外出务工人员在传统非农行业（如制造业、建筑业）与新型非农行业（如服务业、电子商务）之间是如何做出选择的？</w:t>
+      </w:r>
+    </w:p>
+    <w:p>
+      <w:pPr>
+        <w:pStyle w:val="Compact"/>
+        <w:numPr>
+          <w:ilvl w:val="0"/>
+          <w:numId w:val="1019"/>
+        </w:numPr>
+      </w:pPr>
+      <w:r>
+        <w:t xml:space="preserve">您是否注意到，随着技术进步和市场变化，非农就业出现了哪些新形式或新机会？</w:t>
+      </w:r>
+    </w:p>
+    <w:p>
+      <w:pPr>
+        <w:pStyle w:val="Compact"/>
+        <w:numPr>
+          <w:ilvl w:val="0"/>
+          <w:numId w:val="1019"/>
+        </w:numPr>
+      </w:pPr>
+      <w:r>
+        <w:t xml:space="preserve">您认为新型非农就业与传统非农就业相比，在稳定性、收入水平和工作条件上有哪些优势和挑战？</w:t>
       </w:r>
     </w:p>
     <w:bookmarkEnd w:id="35"/>
-    <w:bookmarkStart w:id="36" w:name="传统非农就业与新型非农就业"/>
+    <w:bookmarkStart w:id="36" w:name="旅游业下的非农就业"/>
     <w:p>
       <w:pPr>
         <w:pStyle w:val="Heading3"/>
       </w:pPr>
       <w:r>
-        <w:t xml:space="preserve">传统非农就业与新型非农就业</w:t>
-      </w:r>
-    </w:p>
-    <w:p>
-      <w:pPr>
-        <w:pStyle w:val="Compact"/>
-        <w:numPr>
-          <w:ilvl w:val="0"/>
-          <w:numId w:val="1015"/>
-        </w:numPr>
-      </w:pPr>
-      <w:r>
-        <w:t xml:space="preserve">您或您认识的外出务工人员在传统非农行业（如制造业、建筑业）与新型非农行业（如服务业、电子商务）之间是如何做出选择的？</w:t>
-      </w:r>
-    </w:p>
-    <w:p>
-      <w:pPr>
-        <w:pStyle w:val="Compact"/>
-        <w:numPr>
-          <w:ilvl w:val="0"/>
-          <w:numId w:val="1015"/>
-        </w:numPr>
-      </w:pPr>
-      <w:r>
-        <w:t xml:space="preserve">您是否注意到，随着技术进步和市场变化，非农就业出现了哪些新形式或新机会？</w:t>
-      </w:r>
-    </w:p>
-    <w:p>
-      <w:pPr>
-        <w:pStyle w:val="Compact"/>
-        <w:numPr>
-          <w:ilvl w:val="0"/>
-          <w:numId w:val="1015"/>
-        </w:numPr>
-      </w:pPr>
-      <w:r>
-        <w:t xml:space="preserve">您认为新型非农就业与传统非农就业相比，在稳定性、收入水平和工作条件上有哪些优势和挑战？</w:t>
+        <w:t xml:space="preserve">旅游业下的非农就业</w:t>
+      </w:r>
+    </w:p>
+    <w:p>
+      <w:pPr>
+        <w:pStyle w:val="Compact"/>
+        <w:numPr>
+          <w:ilvl w:val="0"/>
+          <w:numId w:val="1020"/>
+        </w:numPr>
+      </w:pPr>
+      <w:r>
+        <w:t xml:space="preserve">您是否发现旅游业的发展为当地居民提供了新的就业机会？这些机会主要体现在哪些方面？</w:t>
+      </w:r>
+    </w:p>
+    <w:p>
+      <w:pPr>
+        <w:pStyle w:val="Compact"/>
+        <w:numPr>
+          <w:ilvl w:val="0"/>
+          <w:numId w:val="1020"/>
+        </w:numPr>
+      </w:pPr>
+      <w:r>
+        <w:t xml:space="preserve">随着乡村旅游的兴起，您认为这对提高农村居民的非农就业有哪些积极影响？</w:t>
+      </w:r>
+    </w:p>
+    <w:p>
+      <w:pPr>
+        <w:pStyle w:val="Compact"/>
+        <w:numPr>
+          <w:ilvl w:val="0"/>
+          <w:numId w:val="1020"/>
+        </w:numPr>
+      </w:pPr>
+      <w:r>
+        <w:t xml:space="preserve">您如何看待政府在推动旅游业发展中的作用，以及这些措施如何帮助改善您的就业状况？</w:t>
       </w:r>
     </w:p>
     <w:bookmarkEnd w:id="36"/>
-    <w:bookmarkStart w:id="37" w:name="旅游业下的非农就业"/>
+    <w:bookmarkStart w:id="37" w:name="城市回流人员的成因与就业"/>
     <w:p>
       <w:pPr>
         <w:pStyle w:val="Heading3"/>
       </w:pPr>
       <w:r>
-        <w:t xml:space="preserve">旅游业下的非农就业</w:t>
-      </w:r>
-    </w:p>
-    <w:p>
-      <w:pPr>
-        <w:pStyle w:val="Compact"/>
-        <w:numPr>
-          <w:ilvl w:val="0"/>
-          <w:numId w:val="1016"/>
-        </w:numPr>
-      </w:pPr>
-      <w:r>
-        <w:t xml:space="preserve">您是否发现旅游业的发展为当地居民提供了新的就业机会？这些机会主要体现在哪些方面？</w:t>
-      </w:r>
-    </w:p>
-    <w:p>
-      <w:pPr>
-        <w:pStyle w:val="Compact"/>
-        <w:numPr>
-          <w:ilvl w:val="0"/>
-          <w:numId w:val="1016"/>
-        </w:numPr>
-      </w:pPr>
-      <w:r>
-        <w:t xml:space="preserve">随着乡村旅游的兴起，您认为这对提高农村居民的非农就业有哪些积极影响？</w:t>
-      </w:r>
-    </w:p>
-    <w:p>
-      <w:pPr>
-        <w:pStyle w:val="Compact"/>
-        <w:numPr>
-          <w:ilvl w:val="0"/>
-          <w:numId w:val="1016"/>
-        </w:numPr>
-      </w:pPr>
-      <w:r>
-        <w:t xml:space="preserve">您如何看待政府在推动旅游业发展中的作用，以及这些措施如何帮助改善您的就业状况？</w:t>
+        <w:t xml:space="preserve">城市回流人员的成因与就业</w:t>
+      </w:r>
+    </w:p>
+    <w:p>
+      <w:pPr>
+        <w:pStyle w:val="Compact"/>
+        <w:numPr>
+          <w:ilvl w:val="0"/>
+          <w:numId w:val="1021"/>
+        </w:numPr>
+      </w:pPr>
+      <w:r>
+        <w:t xml:space="preserve">您能分享一下是什么原因促使您从城市回到农村的吗？（例如：家庭原因、工作环境、生活成本等）</w:t>
+      </w:r>
+    </w:p>
+    <w:p>
+      <w:pPr>
+        <w:pStyle w:val="Compact"/>
+        <w:numPr>
+          <w:ilvl w:val="0"/>
+          <w:numId w:val="1021"/>
+        </w:numPr>
+      </w:pPr>
+      <w:r>
+        <w:t xml:space="preserve">回流后，您在本地找到的工作类型与您在城市时的工作有何不同？您是如何适应这些变化的？</w:t>
+      </w:r>
+    </w:p>
+    <w:p>
+      <w:pPr>
+        <w:pStyle w:val="Compact"/>
+        <w:numPr>
+          <w:ilvl w:val="0"/>
+          <w:numId w:val="1021"/>
+        </w:numPr>
+      </w:pPr>
+      <w:r>
+        <w:t xml:space="preserve">您认为本地的就业机会是否能满足您的需求和期望？在就业方面，您觉得政府或社区还能提供哪些帮助或服务？</w:t>
       </w:r>
     </w:p>
     <w:bookmarkEnd w:id="37"/>
-    <w:bookmarkStart w:id="38" w:name="城市回流人员的成因与就业"/>
-    <w:p>
-      <w:pPr>
-        <w:pStyle w:val="Heading3"/>
-      </w:pPr>
-      <w:r>
-        <w:t xml:space="preserve">城市回流人员的成因与就业</w:t>
-      </w:r>
-    </w:p>
-    <w:p>
-      <w:pPr>
-        <w:pStyle w:val="Compact"/>
-        <w:numPr>
-          <w:ilvl w:val="0"/>
-          <w:numId w:val="1017"/>
-        </w:numPr>
-      </w:pPr>
-      <w:r>
-        <w:t xml:space="preserve">您能分享一下是什么原因促使您从城市回到农村的吗？（例如：家庭原因、工作环境、生活成本等）</w:t>
-      </w:r>
-    </w:p>
-    <w:p>
-      <w:pPr>
-        <w:pStyle w:val="Compact"/>
-        <w:numPr>
-          <w:ilvl w:val="0"/>
-          <w:numId w:val="1017"/>
-        </w:numPr>
-      </w:pPr>
-      <w:r>
-        <w:t xml:space="preserve">回流后，您在本地找到的工作类型与您在城市时的工作有何不同？您是如何适应这些变化的？</w:t>
-      </w:r>
-    </w:p>
-    <w:p>
-      <w:pPr>
-        <w:pStyle w:val="Compact"/>
-        <w:numPr>
-          <w:ilvl w:val="0"/>
-          <w:numId w:val="1017"/>
-        </w:numPr>
-      </w:pPr>
-      <w:r>
-        <w:t xml:space="preserve">您认为本地的就业机会是否能满足您的需求和期望？在就业方面，您觉得政府或社区还能提供哪些帮助或服务？</w:t>
-      </w:r>
-    </w:p>
     <w:bookmarkEnd w:id="38"/>
     <w:bookmarkEnd w:id="39"/>
     <w:sectPr/>
@@ -1037,6 +1317,194 @@
       </w:pPr>
     </w:lvl>
   </w:abstractNum>
+  <w:abstractNum w:abstractNumId="99415">
+    <w:nsid w:val="00A99415"/>
+    <w:multiLevelType w:val="multilevel"/>
+    <w:lvl w:ilvl="0">
+      <w:start w:val="5"/>
+      <w:numFmt w:val="decimal"/>
+      <w:lvlText w:val="%1."/>
+      <w:lvlJc w:val="left"/>
+      <w:pPr>
+        <w:ind w:left="720" w:hanging="360"/>
+      </w:pPr>
+    </w:lvl>
+    <w:lvl w:ilvl="1">
+      <w:start w:val="5"/>
+      <w:numFmt w:val="decimal"/>
+      <w:lvlText w:val="%2."/>
+      <w:lvlJc w:val="left"/>
+      <w:pPr>
+        <w:ind w:left="1440" w:hanging="360"/>
+      </w:pPr>
+    </w:lvl>
+    <w:lvl w:ilvl="2">
+      <w:start w:val="5"/>
+      <w:numFmt w:val="decimal"/>
+      <w:lvlText w:val="%3."/>
+      <w:lvlJc w:val="left"/>
+      <w:pPr>
+        <w:ind w:left="2160" w:hanging="360"/>
+      </w:pPr>
+    </w:lvl>
+    <w:lvl w:ilvl="3">
+      <w:start w:val="5"/>
+      <w:numFmt w:val="decimal"/>
+      <w:lvlText w:val="%4."/>
+      <w:lvlJc w:val="left"/>
+      <w:pPr>
+        <w:ind w:left="2880" w:hanging="360"/>
+      </w:pPr>
+    </w:lvl>
+    <w:lvl w:ilvl="4">
+      <w:start w:val="5"/>
+      <w:numFmt w:val="decimal"/>
+      <w:lvlText w:val="%5."/>
+      <w:lvlJc w:val="left"/>
+      <w:pPr>
+        <w:ind w:left="3600" w:hanging="360"/>
+      </w:pPr>
+    </w:lvl>
+    <w:lvl w:ilvl="5">
+      <w:start w:val="5"/>
+      <w:numFmt w:val="decimal"/>
+      <w:lvlText w:val="%6."/>
+      <w:lvlJc w:val="left"/>
+      <w:pPr>
+        <w:ind w:left="4320" w:hanging="360"/>
+      </w:pPr>
+    </w:lvl>
+    <w:lvl w:ilvl="6">
+      <w:start w:val="5"/>
+      <w:numFmt w:val="decimal"/>
+      <w:lvlText w:val="%7."/>
+      <w:lvlJc w:val="left"/>
+      <w:pPr>
+        <w:ind w:left="5040" w:hanging="360"/>
+      </w:pPr>
+    </w:lvl>
+    <w:lvl w:ilvl="7">
+      <w:start w:val="5"/>
+      <w:numFmt w:val="decimal"/>
+      <w:lvlText w:val="%8."/>
+      <w:lvlJc w:val="left"/>
+      <w:pPr>
+        <w:ind w:left="5760" w:hanging="360"/>
+      </w:pPr>
+    </w:lvl>
+    <w:lvl w:ilvl="8">
+      <w:start w:val="5"/>
+      <w:numFmt w:val="decimal"/>
+      <w:lvlText w:val="%9."/>
+      <w:lvlJc w:val="left"/>
+      <w:pPr>
+        <w:ind w:left="6480" w:hanging="360"/>
+      </w:pPr>
+    </w:lvl>
+  </w:abstractNum>
+  <w:abstractNum w:abstractNumId="991">
+    <w:nsid w:val="0000A991"/>
+    <w:multiLevelType w:val="multilevel"/>
+    <w:lvl w:ilvl="0">
+      <w:numFmt w:val="bullet"/>
+      <w:lvlText w:val=""/>
+      <w:lvlJc w:val="left"/>
+      <w:pPr>
+        <w:ind w:left="720" w:hanging="360"/>
+      </w:pPr>
+      <w:rPr>
+        <w:rFonts w:ascii="Symbol" w:hAnsi="Symbol" w:cs="Symbol" w:hint="default"/>
+      </w:rPr>
+    </w:lvl>
+    <w:lvl w:ilvl="1">
+      <w:numFmt w:val="bullet"/>
+      <w:lvlText w:val="o"/>
+      <w:lvlJc w:val="left"/>
+      <w:pPr>
+        <w:ind w:left="1440" w:hanging="360"/>
+      </w:pPr>
+      <w:rPr>
+        <w:rFonts w:ascii="Courier New" w:hAnsi="Courier New" w:cs="Courier New" w:hint="default"/>
+      </w:rPr>
+    </w:lvl>
+    <w:lvl w:ilvl="2">
+      <w:numFmt w:val="bullet"/>
+      <w:lvlText w:val=""/>
+      <w:lvlJc w:val="left"/>
+      <w:pPr>
+        <w:ind w:left="2160" w:hanging="360"/>
+      </w:pPr>
+      <w:rPr>
+        <w:rFonts w:ascii="Wingdings" w:hAnsi="Wingdings" w:cs="Wingdings" w:hint="default"/>
+      </w:rPr>
+    </w:lvl>
+    <w:lvl w:ilvl="3">
+      <w:numFmt w:val="bullet"/>
+      <w:lvlText w:val=""/>
+      <w:lvlJc w:val="left"/>
+      <w:pPr>
+        <w:ind w:left="2880" w:hanging="360"/>
+      </w:pPr>
+      <w:rPr>
+        <w:rFonts w:ascii="Symbol" w:hAnsi="Symbol" w:cs="Symbol" w:hint="default"/>
+      </w:rPr>
+    </w:lvl>
+    <w:lvl w:ilvl="4">
+      <w:numFmt w:val="bullet"/>
+      <w:lvlText w:val="o"/>
+      <w:lvlJc w:val="left"/>
+      <w:pPr>
+        <w:ind w:left="3600" w:hanging="360"/>
+      </w:pPr>
+      <w:rPr>
+        <w:rFonts w:ascii="Courier New" w:hAnsi="Courier New" w:cs="Courier New" w:hint="default"/>
+      </w:rPr>
+    </w:lvl>
+    <w:lvl w:ilvl="5">
+      <w:numFmt w:val="bullet"/>
+      <w:lvlText w:val=""/>
+      <w:lvlJc w:val="left"/>
+      <w:pPr>
+        <w:ind w:left="4320" w:hanging="360"/>
+      </w:pPr>
+      <w:rPr>
+        <w:rFonts w:ascii="Wingdings" w:hAnsi="Wingdings" w:cs="Wingdings" w:hint="default"/>
+      </w:rPr>
+    </w:lvl>
+    <w:lvl w:ilvl="6">
+      <w:numFmt w:val="bullet"/>
+      <w:lvlText w:val=""/>
+      <w:lvlJc w:val="left"/>
+      <w:pPr>
+        <w:ind w:left="5040" w:hanging="360"/>
+      </w:pPr>
+      <w:rPr>
+        <w:rFonts w:ascii="Symbol" w:hAnsi="Symbol" w:cs="Symbol" w:hint="default"/>
+      </w:rPr>
+    </w:lvl>
+    <w:lvl w:ilvl="7">
+      <w:numFmt w:val="bullet"/>
+      <w:lvlText w:val="o"/>
+      <w:lvlJc w:val="left"/>
+      <w:pPr>
+        <w:ind w:left="5760" w:hanging="360"/>
+      </w:pPr>
+      <w:rPr>
+        <w:rFonts w:ascii="Courier New" w:hAnsi="Courier New" w:cs="Courier New" w:hint="default"/>
+      </w:rPr>
+    </w:lvl>
+    <w:lvl w:ilvl="8">
+      <w:numFmt w:val="bullet"/>
+      <w:lvlText w:val=""/>
+      <w:lvlJc w:val="left"/>
+      <w:pPr>
+        <w:ind w:left="6480" w:hanging="360"/>
+      </w:pPr>
+      <w:rPr>
+        <w:rFonts w:ascii="Wingdings" w:hAnsi="Wingdings" w:cs="Wingdings" w:hint="default"/>
+      </w:rPr>
+    </w:lvl>
+  </w:abstractNum>
   <w:num w:numId="1000">
     <w:abstractNumId w:val="990"/>
   </w:num>
@@ -1101,94 +1569,40 @@
     </w:lvlOverride>
   </w:num>
   <w:num w:numId="1003">
-    <w:abstractNumId w:val="99411"/>
+    <w:abstractNumId w:val="99415"/>
     <w:lvlOverride w:ilvl="0">
-      <w:startOverride w:val="1"/>
+      <w:startOverride w:val="5"/>
     </w:lvlOverride>
     <w:lvlOverride w:ilvl="1">
-      <w:startOverride w:val="1"/>
+      <w:startOverride w:val="5"/>
     </w:lvlOverride>
     <w:lvlOverride w:ilvl="2">
-      <w:startOverride w:val="1"/>
+      <w:startOverride w:val="5"/>
     </w:lvlOverride>
     <w:lvlOverride w:ilvl="3">
-      <w:startOverride w:val="1"/>
+      <w:startOverride w:val="5"/>
     </w:lvlOverride>
     <w:lvlOverride w:ilvl="4">
-      <w:startOverride w:val="1"/>
+      <w:startOverride w:val="5"/>
     </w:lvlOverride>
     <w:lvlOverride w:ilvl="5">
-      <w:startOverride w:val="1"/>
+      <w:startOverride w:val="5"/>
     </w:lvlOverride>
     <w:lvlOverride w:ilvl="6">
-      <w:startOverride w:val="1"/>
+      <w:startOverride w:val="5"/>
     </w:lvlOverride>
     <w:lvlOverride w:ilvl="7">
-      <w:startOverride w:val="1"/>
+      <w:startOverride w:val="5"/>
     </w:lvlOverride>
     <w:lvlOverride w:ilvl="8">
-      <w:startOverride w:val="1"/>
+      <w:startOverride w:val="5"/>
     </w:lvlOverride>
   </w:num>
   <w:num w:numId="1004">
-    <w:abstractNumId w:val="99411"/>
-    <w:lvlOverride w:ilvl="0">
-      <w:startOverride w:val="1"/>
-    </w:lvlOverride>
-    <w:lvlOverride w:ilvl="1">
-      <w:startOverride w:val="1"/>
-    </w:lvlOverride>
-    <w:lvlOverride w:ilvl="2">
-      <w:startOverride w:val="1"/>
-    </w:lvlOverride>
-    <w:lvlOverride w:ilvl="3">
-      <w:startOverride w:val="1"/>
-    </w:lvlOverride>
-    <w:lvlOverride w:ilvl="4">
-      <w:startOverride w:val="1"/>
-    </w:lvlOverride>
-    <w:lvlOverride w:ilvl="5">
-      <w:startOverride w:val="1"/>
-    </w:lvlOverride>
-    <w:lvlOverride w:ilvl="6">
-      <w:startOverride w:val="1"/>
-    </w:lvlOverride>
-    <w:lvlOverride w:ilvl="7">
-      <w:startOverride w:val="1"/>
-    </w:lvlOverride>
-    <w:lvlOverride w:ilvl="8">
-      <w:startOverride w:val="1"/>
-    </w:lvlOverride>
+    <w:abstractNumId w:val="991"/>
   </w:num>
   <w:num w:numId="1005">
-    <w:abstractNumId w:val="99411"/>
-    <w:lvlOverride w:ilvl="0">
-      <w:startOverride w:val="1"/>
-    </w:lvlOverride>
-    <w:lvlOverride w:ilvl="1">
-      <w:startOverride w:val="1"/>
-    </w:lvlOverride>
-    <w:lvlOverride w:ilvl="2">
-      <w:startOverride w:val="1"/>
-    </w:lvlOverride>
-    <w:lvlOverride w:ilvl="3">
-      <w:startOverride w:val="1"/>
-    </w:lvlOverride>
-    <w:lvlOverride w:ilvl="4">
-      <w:startOverride w:val="1"/>
-    </w:lvlOverride>
-    <w:lvlOverride w:ilvl="5">
-      <w:startOverride w:val="1"/>
-    </w:lvlOverride>
-    <w:lvlOverride w:ilvl="6">
-      <w:startOverride w:val="1"/>
-    </w:lvlOverride>
-    <w:lvlOverride w:ilvl="7">
-      <w:startOverride w:val="1"/>
-    </w:lvlOverride>
-    <w:lvlOverride w:ilvl="8">
-      <w:startOverride w:val="1"/>
-    </w:lvlOverride>
+    <w:abstractNumId w:val="991"/>
   </w:num>
   <w:num w:numId="1006">
     <w:abstractNumId w:val="99411"/>
@@ -1521,6 +1935,126 @@
     </w:lvlOverride>
   </w:num>
   <w:num w:numId="1017">
+    <w:abstractNumId w:val="99411"/>
+    <w:lvlOverride w:ilvl="0">
+      <w:startOverride w:val="1"/>
+    </w:lvlOverride>
+    <w:lvlOverride w:ilvl="1">
+      <w:startOverride w:val="1"/>
+    </w:lvlOverride>
+    <w:lvlOverride w:ilvl="2">
+      <w:startOverride w:val="1"/>
+    </w:lvlOverride>
+    <w:lvlOverride w:ilvl="3">
+      <w:startOverride w:val="1"/>
+    </w:lvlOverride>
+    <w:lvlOverride w:ilvl="4">
+      <w:startOverride w:val="1"/>
+    </w:lvlOverride>
+    <w:lvlOverride w:ilvl="5">
+      <w:startOverride w:val="1"/>
+    </w:lvlOverride>
+    <w:lvlOverride w:ilvl="6">
+      <w:startOverride w:val="1"/>
+    </w:lvlOverride>
+    <w:lvlOverride w:ilvl="7">
+      <w:startOverride w:val="1"/>
+    </w:lvlOverride>
+    <w:lvlOverride w:ilvl="8">
+      <w:startOverride w:val="1"/>
+    </w:lvlOverride>
+  </w:num>
+  <w:num w:numId="1018">
+    <w:abstractNumId w:val="99411"/>
+    <w:lvlOverride w:ilvl="0">
+      <w:startOverride w:val="1"/>
+    </w:lvlOverride>
+    <w:lvlOverride w:ilvl="1">
+      <w:startOverride w:val="1"/>
+    </w:lvlOverride>
+    <w:lvlOverride w:ilvl="2">
+      <w:startOverride w:val="1"/>
+    </w:lvlOverride>
+    <w:lvlOverride w:ilvl="3">
+      <w:startOverride w:val="1"/>
+    </w:lvlOverride>
+    <w:lvlOverride w:ilvl="4">
+      <w:startOverride w:val="1"/>
+    </w:lvlOverride>
+    <w:lvlOverride w:ilvl="5">
+      <w:startOverride w:val="1"/>
+    </w:lvlOverride>
+    <w:lvlOverride w:ilvl="6">
+      <w:startOverride w:val="1"/>
+    </w:lvlOverride>
+    <w:lvlOverride w:ilvl="7">
+      <w:startOverride w:val="1"/>
+    </w:lvlOverride>
+    <w:lvlOverride w:ilvl="8">
+      <w:startOverride w:val="1"/>
+    </w:lvlOverride>
+  </w:num>
+  <w:num w:numId="1019">
+    <w:abstractNumId w:val="99411"/>
+    <w:lvlOverride w:ilvl="0">
+      <w:startOverride w:val="1"/>
+    </w:lvlOverride>
+    <w:lvlOverride w:ilvl="1">
+      <w:startOverride w:val="1"/>
+    </w:lvlOverride>
+    <w:lvlOverride w:ilvl="2">
+      <w:startOverride w:val="1"/>
+    </w:lvlOverride>
+    <w:lvlOverride w:ilvl="3">
+      <w:startOverride w:val="1"/>
+    </w:lvlOverride>
+    <w:lvlOverride w:ilvl="4">
+      <w:startOverride w:val="1"/>
+    </w:lvlOverride>
+    <w:lvlOverride w:ilvl="5">
+      <w:startOverride w:val="1"/>
+    </w:lvlOverride>
+    <w:lvlOverride w:ilvl="6">
+      <w:startOverride w:val="1"/>
+    </w:lvlOverride>
+    <w:lvlOverride w:ilvl="7">
+      <w:startOverride w:val="1"/>
+    </w:lvlOverride>
+    <w:lvlOverride w:ilvl="8">
+      <w:startOverride w:val="1"/>
+    </w:lvlOverride>
+  </w:num>
+  <w:num w:numId="1020">
+    <w:abstractNumId w:val="99411"/>
+    <w:lvlOverride w:ilvl="0">
+      <w:startOverride w:val="1"/>
+    </w:lvlOverride>
+    <w:lvlOverride w:ilvl="1">
+      <w:startOverride w:val="1"/>
+    </w:lvlOverride>
+    <w:lvlOverride w:ilvl="2">
+      <w:startOverride w:val="1"/>
+    </w:lvlOverride>
+    <w:lvlOverride w:ilvl="3">
+      <w:startOverride w:val="1"/>
+    </w:lvlOverride>
+    <w:lvlOverride w:ilvl="4">
+      <w:startOverride w:val="1"/>
+    </w:lvlOverride>
+    <w:lvlOverride w:ilvl="5">
+      <w:startOverride w:val="1"/>
+    </w:lvlOverride>
+    <w:lvlOverride w:ilvl="6">
+      <w:startOverride w:val="1"/>
+    </w:lvlOverride>
+    <w:lvlOverride w:ilvl="7">
+      <w:startOverride w:val="1"/>
+    </w:lvlOverride>
+    <w:lvlOverride w:ilvl="8">
+      <w:startOverride w:val="1"/>
+    </w:lvlOverride>
+  </w:num>
+  <w:num w:numId="1021">
     <w:abstractNumId w:val="99411"/>
     <w:lvlOverride w:ilvl="0">
       <w:startOverride w:val="1"/>
